--- a/_word/2021-02-26-Customer-Warriors-Orahacks.docx
+++ b/_word/2021-02-26-Customer-Warriors-Orahacks.docx
@@ -29,29 +29,6 @@
           <w:szCs w:val="28"/>
         </w:rPr>
         <w:t xml:space="preserve">Hi, If you have ended up here, it is because you clicked a Doc Link for a generic question or a Fun question. </w:t>
-      </w:r>
-    </w:p>
-    <w:p>
-      <w:pPr>
-        <w:rPr>
-          <w:sz w:val="28"/>
-          <w:szCs w:val="28"/>
-        </w:rPr>
-      </w:pPr>
-    </w:p>
-    <w:p>
-      <w:pPr>
-        <w:rPr>
-          <w:sz w:val="28"/>
-          <w:szCs w:val="28"/>
-        </w:rPr>
-      </w:pPr>
-      <w:r>
-        <w:rPr>
-          <w:sz w:val="28"/>
-          <w:szCs w:val="28"/>
-        </w:rPr>
-        <w:t xml:space="preserve">There is no documentation for these questions. </w:t>
       </w:r>
     </w:p>
     <w:p>
